--- a/Inception阶段/第1小组 疫情上报/补充性规格说明文档（supplementary specification）.docx
+++ b/Inception阶段/第1小组 疫情上报/补充性规格说明文档（supplementary specification）.docx
@@ -199,6 +199,15 @@
             <w:pPr>
               <w:jc w:val="center"/>
             </w:pPr>
+            <w:r>
+              <w:rPr>
+                <w:rFonts w:hint="eastAsia"/>
+              </w:rPr>
+              <w:t>V1</w:t>
+            </w:r>
+            <w:r>
+              <w:t>.1</w:t>
+            </w:r>
           </w:p>
         </w:tc>
         <w:tc>
@@ -209,6 +218,15 @@
             <w:pPr>
               <w:jc w:val="center"/>
             </w:pPr>
+            <w:r>
+              <w:rPr>
+                <w:rFonts w:hint="eastAsia"/>
+              </w:rPr>
+              <w:t>2</w:t>
+            </w:r>
+            <w:r>
+              <w:t>021-10-24</w:t>
+            </w:r>
           </w:p>
         </w:tc>
         <w:tc>
@@ -218,7 +236,16 @@
           <w:p>
             <w:pPr>
               <w:jc w:val="center"/>
+              <w:rPr>
+                <w:rFonts w:hint="eastAsia"/>
+              </w:rPr>
             </w:pPr>
+            <w:r>
+              <w:rPr>
+                <w:rFonts w:hint="eastAsia"/>
+              </w:rPr>
+              <w:t>根据需求分析的要求，对补充性说明的内容进行增订。</w:t>
+            </w:r>
           </w:p>
         </w:tc>
         <w:tc>
@@ -228,7 +255,16 @@
           <w:p>
             <w:pPr>
               <w:jc w:val="center"/>
+              <w:rPr>
+                <w:rFonts w:hint="eastAsia"/>
+              </w:rPr>
             </w:pPr>
+            <w:r>
+              <w:rPr>
+                <w:rFonts w:hint="eastAsia"/>
+              </w:rPr>
+              <w:t>高杨</w:t>
+            </w:r>
           </w:p>
         </w:tc>
       </w:tr>
@@ -275,6 +311,34 @@
     </w:p>
     <w:p>
       <w:pPr>
+        <w:ind w:firstLine="420"/>
+        <w:rPr>
+          <w:rFonts w:hint="eastAsia"/>
+        </w:rPr>
+      </w:pPr>
+      <w:r>
+        <w:rPr>
+          <w:rFonts w:hint="eastAsia"/>
+        </w:rPr>
+        <w:t>在数据共享方面，所传输的数据应当采用统一的加密方法，保证数据的安全性；所有模块之间传输的格式应当是相同的，有助于数据通用化使用。此外，用于系统内部维护的数据不能通过直接修改的方式实现，对不同数据的修改均需要通过数据库的校验，</w:t>
+      </w:r>
+      <w:proofErr w:type="gramStart"/>
+      <w:r>
+        <w:rPr>
+          <w:rFonts w:hint="eastAsia"/>
+        </w:rPr>
+        <w:t>且数据</w:t>
+      </w:r>
+      <w:proofErr w:type="gramEnd"/>
+      <w:r>
+        <w:rPr>
+          <w:rFonts w:hint="eastAsia"/>
+        </w:rPr>
+        <w:t>修改后应当同步在所有的共享平台上。</w:t>
+      </w:r>
+    </w:p>
+    <w:p>
+      <w:pPr>
         <w:pStyle w:val="4"/>
       </w:pPr>
       <w:r>
@@ -292,7 +356,27 @@
         <w:rPr>
           <w:rFonts w:hint="eastAsia"/>
         </w:rPr>
-        <w:t>当填报系统被使用或是出现错误时，相应的操作都应该被记录在日志文件上；</w:t>
+        <w:t>当填报系统被使用或是出现错误时，相应的操作都应该被记录在日志文件上</w:t>
+      </w:r>
+      <w:r>
+        <w:rPr>
+          <w:rFonts w:hint="eastAsia"/>
+        </w:rPr>
+        <w:t>。</w:t>
+      </w:r>
+    </w:p>
+    <w:p>
+      <w:pPr>
+        <w:ind w:firstLine="420"/>
+        <w:rPr>
+          <w:rFonts w:hint="eastAsia"/>
+        </w:rPr>
+      </w:pPr>
+      <w:r>
+        <w:rPr>
+          <w:rFonts w:hint="eastAsia"/>
+        </w:rPr>
+        <w:t>日志文件的保留时间至少为3个月，根据日志文件的重要性，还应当采用不同的备份方案，保证在出现安全隐患或故障的时候原始日志还能够被访问到。对于错误记录，在出现错误后应当在1个工作日内向信息化中心反映，对于重要的影响用户直接使用的功能性错误，应当在6个小时以内恢复正常；对于非严重功能性错误，应当在3个工作日内完成修复。所有的错误发生情况，如何完成修复的文档均应当有相关的存储与管理办法。</w:t>
       </w:r>
     </w:p>
     <w:p>
@@ -303,12 +387,16 @@
         <w:rPr>
           <w:rFonts w:hint="eastAsia"/>
         </w:rPr>
+        <w:lastRenderedPageBreak/>
         <w:t>（3）安全性</w:t>
       </w:r>
     </w:p>
     <w:p>
       <w:pPr>
         <w:ind w:firstLine="420"/>
+        <w:rPr>
+          <w:rFonts w:hint="eastAsia"/>
+        </w:rPr>
       </w:pPr>
       <w:r>
         <w:rPr>
@@ -357,14 +445,160 @@
         <w:rPr>
           <w:rFonts w:hint="eastAsia"/>
         </w:rPr>
-        <w:t>在不同界面上显示填报页面时，字体、输入框、图片等元素将会保持较为适合的大小与</w:t>
-      </w:r>
-      <w:r>
-        <w:rPr>
-          <w:rFonts w:hint="eastAsia"/>
-        </w:rPr>
+        <w:t>在不同界面上显示填报页面时，字体、输入框、图片等元素将会保持较为适合的大小与界面布局，可以为界面设置白天与深夜两种主题便于访问与填写；</w:t>
+      </w:r>
+    </w:p>
+    <w:p>
+      <w:pPr>
+        <w:rPr>
+          <w:rFonts w:hint="eastAsia"/>
+        </w:rPr>
+      </w:pPr>
+      <w:r>
+        <w:tab/>
+      </w:r>
+      <w:r>
+        <w:rPr>
+          <w:rFonts w:hint="eastAsia"/>
+        </w:rPr>
+        <w:t>在进入上报页面后，若用户已经完善个人的基本信息并且确定当天的身体状况无误，可以在界面里选择“快速提交”，只需要用户填写在校情况以及获取用户的定位信息，即可完成当天的填报。</w:t>
+      </w:r>
+    </w:p>
+    <w:p>
+      <w:pPr>
+        <w:pStyle w:val="4"/>
+      </w:pPr>
+      <w:r>
+        <w:rPr>
+          <w:rFonts w:hint="eastAsia"/>
+        </w:rPr>
+        <w:t>（2）可容错性</w:t>
+      </w:r>
+    </w:p>
+    <w:p>
+      <w:r>
+        <w:tab/>
+      </w:r>
+      <w:r>
+        <w:rPr>
+          <w:rFonts w:hint="eastAsia"/>
+        </w:rPr>
+        <w:t>对于部分单选与复选题目，若用户采用输入数据填写的方式，在输入结束后将会自动匹配最为接近的候选项</w:t>
+      </w:r>
+      <w:r>
+        <w:rPr>
+          <w:rFonts w:hint="eastAsia"/>
+        </w:rPr>
+        <w:t>。</w:t>
+      </w:r>
+    </w:p>
+    <w:p>
+      <w:pPr>
+        <w:pStyle w:val="2"/>
+      </w:pPr>
+      <w:r>
+        <w:t>3</w:t>
+      </w:r>
+      <w:r>
+        <w:rPr>
+          <w:rFonts w:hint="eastAsia"/>
+        </w:rPr>
+        <w:t>、</w:t>
+      </w:r>
+      <w:r>
+        <w:rPr>
+          <w:rFonts w:hint="eastAsia"/>
+        </w:rPr>
+        <w:t>可靠性</w:t>
+      </w:r>
+    </w:p>
+    <w:p>
+      <w:pPr>
+        <w:pStyle w:val="4"/>
+      </w:pPr>
+      <w:r>
+        <w:rPr>
+          <w:rFonts w:hint="eastAsia"/>
+        </w:rPr>
+        <w:t>（1）问卷填写的可恢复性</w:t>
+      </w:r>
+    </w:p>
+    <w:p>
+      <w:r>
+        <w:rPr>
+          <w:rFonts w:hint="eastAsia"/>
+        </w:rPr>
+        <w:t xml:space="preserve"> </w:t>
+      </w:r>
+      <w:r>
+        <w:t xml:space="preserve"> </w:t>
+      </w:r>
+      <w:r>
+        <w:rPr>
+          <w:rFonts w:hint="eastAsia"/>
+        </w:rPr>
+        <w:t>当用户填写完某一选项以后，系统将会自动保存用户当前填写的状态。若当天用户因某些原因中断了问卷填写，则在当天下一次打开填报是将会自动恢复填写状态（地理位置等外部接口信息将会重新刷新），并且支持多端同步。</w:t>
+      </w:r>
+    </w:p>
+    <w:p>
+      <w:pPr>
+        <w:pStyle w:val="4"/>
+      </w:pPr>
+      <w:r>
+        <w:rPr>
+          <w:rFonts w:hint="eastAsia"/>
+        </w:rPr>
+        <w:t>（2）填报页面性能</w:t>
+      </w:r>
+    </w:p>
+    <w:p>
+      <w:r>
+        <w:tab/>
+      </w:r>
+      <w:r>
+        <w:rPr>
+          <w:rFonts w:hint="eastAsia"/>
+        </w:rPr>
+        <w:t>填报页面主要涉及数据的交换与验证，内存占用较小。在网络良好的情况且用户已填入基本信息的情况下，一份健康填报的问卷完成提交时间通常小于3</w:t>
+      </w:r>
+      <w:r>
+        <w:t>0</w:t>
+      </w:r>
+      <w:r>
+        <w:rPr>
+          <w:rFonts w:hint="eastAsia"/>
+        </w:rPr>
+        <w:t>秒，出现疫情隐患的用户填写时间通常小于</w:t>
+      </w:r>
+      <w:r>
+        <w:t>3</w:t>
+      </w:r>
+      <w:r>
+        <w:rPr>
+          <w:rFonts w:hint="eastAsia"/>
+        </w:rPr>
+        <w:t>分钟。</w:t>
+      </w:r>
+    </w:p>
+    <w:p>
+      <w:pPr>
+        <w:pStyle w:val="2"/>
+      </w:pPr>
+      <w:r>
         <w:lastRenderedPageBreak/>
-        <w:t>界面布局，可以为界面设置白天与深夜两种主题便于访问与填写；</w:t>
+        <w:t>4</w:t>
+      </w:r>
+      <w:r>
+        <w:rPr>
+          <w:rFonts w:hint="eastAsia"/>
+        </w:rPr>
+        <w:t>、</w:t>
+      </w:r>
+      <w:r>
+        <w:rPr>
+          <w:rFonts w:hint="eastAsia"/>
+        </w:rPr>
+        <w:t>可配置性</w:t>
       </w:r>
     </w:p>
     <w:p>
@@ -375,7 +609,7 @@
         <w:rPr>
           <w:rFonts w:hint="eastAsia"/>
         </w:rPr>
-        <w:t>（2）可容错性</w:t>
+        <w:t>（1）功能性定制</w:t>
       </w:r>
     </w:p>
     <w:p>
@@ -386,13 +620,13 @@
         <w:rPr>
           <w:rFonts w:hint="eastAsia"/>
         </w:rPr>
-        <w:t>对于部分单选与复选题目，若用户采用输入数据填写的方式，在输入结束后将会自动匹配最为接近的候选项</w:t>
-      </w:r>
-      <w:r>
-        <w:rPr>
-          <w:rFonts w:hint="eastAsia"/>
-        </w:rPr>
-        <w:t>。</w:t>
+        <w:t>问卷的填写界面可以根据不同学院以及部门的要求进行</w:t>
+      </w:r>
+      <w:r>
+        <w:rPr>
+          <w:rFonts w:hint="eastAsia"/>
+        </w:rPr>
+        <w:t>功能的修改与删除，例如对于继续教育学院，可以不要求疫情填报时进行打卡定位。</w:t>
       </w:r>
     </w:p>
     <w:p>
@@ -400,7 +634,74 @@
         <w:pStyle w:val="2"/>
       </w:pPr>
       <w:r>
-        <w:t>3</w:t>
+        <w:t>5</w:t>
+      </w:r>
+      <w:r>
+        <w:rPr>
+          <w:rFonts w:hint="eastAsia"/>
+        </w:rPr>
+        <w:t>、文档化与帮助</w:t>
+      </w:r>
+    </w:p>
+    <w:p>
+      <w:r>
+        <w:tab/>
+      </w:r>
+      <w:r>
+        <w:rPr>
+          <w:rFonts w:hint="eastAsia"/>
+        </w:rPr>
+        <w:t>本次项目的帮助文档将主要面向普通用户（学生群体）以及管理员（学院负责人、辅导员）进行编写，在帮助文档中将会重点说明系统的使用机制以及权限分配的问题。而对于功能性使用，将采用立即提醒的方式，在可能出现疑问的功能旁边以按钮的形式放置隐式帮助，</w:t>
+      </w:r>
+      <w:proofErr w:type="gramStart"/>
+      <w:r>
+        <w:rPr>
+          <w:rFonts w:hint="eastAsia"/>
+        </w:rPr>
+        <w:t>供对功能</w:t>
+      </w:r>
+      <w:proofErr w:type="gramEnd"/>
+      <w:r>
+        <w:rPr>
+          <w:rFonts w:hint="eastAsia"/>
+        </w:rPr>
+        <w:t>有疑惑的使用群体查看。</w:t>
+      </w:r>
+    </w:p>
+    <w:p>
+      <w:pPr>
+        <w:pStyle w:val="2"/>
+      </w:pPr>
+      <w:r>
+        <w:rPr>
+          <w:rFonts w:hint="eastAsia"/>
+        </w:rPr>
+        <w:t>6、时区与国际化</w:t>
+      </w:r>
+    </w:p>
+    <w:p>
+      <w:r>
+        <w:tab/>
+      </w:r>
+      <w:r>
+        <w:rPr>
+          <w:rFonts w:hint="eastAsia"/>
+        </w:rPr>
+        <w:t>针对留学生群体以及因公务出差的老师、工作人员，若发现定位地点不在国内，</w:t>
+      </w:r>
+      <w:r>
+        <w:rPr>
+          <w:rFonts w:hint="eastAsia"/>
+        </w:rPr>
+        <w:t>打卡时间仍将以中国北京时间为标准记录时间。打卡界面将会提供语言翻译插件，以供即时翻译打卡文档。</w:t>
+      </w:r>
+    </w:p>
+    <w:p>
+      <w:pPr>
+        <w:pStyle w:val="2"/>
+      </w:pPr>
+      <w:r>
+        <w:t>6</w:t>
       </w:r>
       <w:r>
         <w:rPr>
@@ -412,7 +713,19 @@
         <w:rPr>
           <w:rFonts w:hint="eastAsia"/>
         </w:rPr>
-        <w:t>可靠性</w:t>
+        <w:t>实现</w:t>
+      </w:r>
+      <w:r>
+        <w:rPr>
+          <w:rFonts w:hint="eastAsia"/>
+        </w:rPr>
+        <w:t>软件</w:t>
+      </w:r>
+      <w:r>
+        <w:rPr>
+          <w:rFonts w:hint="eastAsia"/>
+        </w:rPr>
+        <w:t>的约束</w:t>
       </w:r>
     </w:p>
     <w:p>
@@ -423,276 +736,108 @@
         <w:rPr>
           <w:rFonts w:hint="eastAsia"/>
         </w:rPr>
-        <w:t>（1）问卷填写的可恢复性</w:t>
-      </w:r>
-    </w:p>
-    <w:p>
-      <w:r>
-        <w:rPr>
-          <w:rFonts w:hint="eastAsia"/>
-        </w:rPr>
+        <w:t>（1）</w:t>
+      </w:r>
+      <w:r>
+        <w:rPr>
+          <w:rFonts w:hint="eastAsia"/>
+        </w:rPr>
+        <w:t>免费开源组件使用情况</w:t>
+      </w:r>
+    </w:p>
+    <w:p>
+      <w:r>
+        <w:tab/>
+      </w:r>
+      <w:r>
+        <w:rPr>
+          <w:rFonts w:hint="eastAsia"/>
+        </w:rPr>
+        <w:t>本次软件开发主要基于</w:t>
+      </w:r>
+      <w:r>
+        <w:rPr>
+          <w:rFonts w:hint="eastAsia"/>
+        </w:rPr>
+        <w:t>的</w:t>
+      </w:r>
+      <w:r>
+        <w:rPr>
+          <w:rFonts w:hint="eastAsia"/>
+        </w:rPr>
+        <w:t>开源框架</w:t>
+      </w:r>
+      <w:r>
+        <w:rPr>
+          <w:rFonts w:hint="eastAsia"/>
+        </w:rPr>
+        <w:t>如下：</w:t>
+      </w:r>
+    </w:p>
+    <w:p>
+      <w:pPr>
+        <w:pStyle w:val="a8"/>
+        <w:numPr>
+          <w:ilvl w:val="0"/>
+          <w:numId w:val="1"/>
+        </w:numPr>
+        <w:ind w:firstLineChars="0"/>
+      </w:pPr>
+      <w:r>
+        <w:rPr>
+          <w:rFonts w:hint="eastAsia"/>
+        </w:rPr>
+        <w:t>Vue</w:t>
+      </w:r>
+      <w:r>
+        <w:t>.js</w:t>
+      </w:r>
+    </w:p>
+    <w:p>
+      <w:pPr>
+        <w:pStyle w:val="a8"/>
+        <w:numPr>
+          <w:ilvl w:val="0"/>
+          <w:numId w:val="1"/>
+        </w:numPr>
+        <w:ind w:firstLineChars="0"/>
+      </w:pPr>
+      <w:r>
+        <w:rPr>
+          <w:rFonts w:hint="eastAsia"/>
+        </w:rPr>
+        <w:t>Spring</w:t>
+      </w:r>
+      <w:r>
         <w:t xml:space="preserve"> </w:t>
       </w:r>
       <w:r>
-        <w:t xml:space="preserve"> </w:t>
-      </w:r>
-      <w:r>
-        <w:rPr>
-          <w:rFonts w:hint="eastAsia"/>
-        </w:rPr>
-        <w:t>当用户填写完某一选项以后，系统将会自动保存用户当前填写的状态。若当天用户因某些原因中断了问卷填写，则在当天下一次打开填报是将会自动恢复填写状态（地理位置等外部接口信息将会重新刷新），并且支持多端同步。</w:t>
-      </w:r>
-    </w:p>
-    <w:p>
-      <w:pPr>
-        <w:pStyle w:val="4"/>
-      </w:pPr>
-      <w:r>
-        <w:rPr>
-          <w:rFonts w:hint="eastAsia"/>
-        </w:rPr>
-        <w:t>（2）填报页面性能</w:t>
-      </w:r>
-    </w:p>
-    <w:p>
-      <w:r>
-        <w:tab/>
-      </w:r>
-      <w:r>
-        <w:rPr>
-          <w:rFonts w:hint="eastAsia"/>
-        </w:rPr>
-        <w:t>填报页面主要涉及数据的交换与验证，内存占用较小。在网络良好的情况且用户已填入基本信息的情况下，一份健康填报的问卷完成提交时间通常小于3</w:t>
-      </w:r>
-      <w:r>
-        <w:t>0</w:t>
-      </w:r>
-      <w:r>
-        <w:rPr>
-          <w:rFonts w:hint="eastAsia"/>
-        </w:rPr>
-        <w:t>秒，出现疫情隐患的用户填写时间通常小于</w:t>
-      </w:r>
-      <w:r>
-        <w:t>3</w:t>
-      </w:r>
-      <w:r>
-        <w:rPr>
-          <w:rFonts w:hint="eastAsia"/>
-        </w:rPr>
-        <w:t>分钟。</w:t>
-      </w:r>
-    </w:p>
-    <w:p>
-      <w:pPr>
-        <w:pStyle w:val="2"/>
-      </w:pPr>
-      <w:r>
-        <w:t>4</w:t>
-      </w:r>
-      <w:r>
-        <w:rPr>
-          <w:rFonts w:hint="eastAsia"/>
-        </w:rPr>
-        <w:t>、</w:t>
-      </w:r>
-      <w:r>
-        <w:rPr>
-          <w:rFonts w:hint="eastAsia"/>
-        </w:rPr>
-        <w:t>可配置性</w:t>
-      </w:r>
-    </w:p>
-    <w:p>
-      <w:pPr>
-        <w:pStyle w:val="4"/>
-      </w:pPr>
-      <w:r>
-        <w:rPr>
-          <w:rFonts w:hint="eastAsia"/>
-        </w:rPr>
-        <w:t>（1）功能性定制</w:t>
-      </w:r>
-    </w:p>
-    <w:p>
-      <w:r>
-        <w:tab/>
-      </w:r>
-      <w:r>
-        <w:rPr>
-          <w:rFonts w:hint="eastAsia"/>
-        </w:rPr>
-        <w:t>问卷的填写界面可以根据不同学院以及部门的要求进行</w:t>
-      </w:r>
-      <w:r>
-        <w:rPr>
-          <w:rFonts w:hint="eastAsia"/>
-        </w:rPr>
-        <w:t>功能的修改与删除，例如对于继续教育学院，可以不要求疫情填报时进行打卡定位。</w:t>
-      </w:r>
-    </w:p>
-    <w:p>
-      <w:pPr>
-        <w:pStyle w:val="2"/>
-      </w:pPr>
-      <w:r>
-        <w:t>5</w:t>
-      </w:r>
-      <w:r>
-        <w:rPr>
-          <w:rFonts w:hint="eastAsia"/>
-        </w:rPr>
-        <w:t>、文档化与帮助</w:t>
-      </w:r>
-    </w:p>
-    <w:p>
-      <w:r>
-        <w:tab/>
-      </w:r>
-      <w:r>
-        <w:rPr>
-          <w:rFonts w:hint="eastAsia"/>
-        </w:rPr>
-        <w:t>本次项目的帮助文档将主要面向普通用户（学生群体）以及管理员（学院负责人、辅导员）进行编写，在帮助文档中将会重点说明系统的使用机制以及权限分配的问题。而对于功能性使用，将采用立即提醒的方式，在可能出现疑问的功能旁边以按钮的形式放置隐式帮助，</w:t>
-      </w:r>
-      <w:proofErr w:type="gramStart"/>
-      <w:r>
-        <w:rPr>
-          <w:rFonts w:hint="eastAsia"/>
-        </w:rPr>
-        <w:t>供对功能</w:t>
-      </w:r>
-      <w:proofErr w:type="gramEnd"/>
-      <w:r>
-        <w:rPr>
-          <w:rFonts w:hint="eastAsia"/>
-        </w:rPr>
-        <w:t>有疑惑的使用群体查看。</w:t>
-      </w:r>
-    </w:p>
-    <w:p>
-      <w:pPr>
-        <w:pStyle w:val="2"/>
-      </w:pPr>
-      <w:r>
-        <w:rPr>
-          <w:rFonts w:hint="eastAsia"/>
-        </w:rPr>
-        <w:t>6、时区与国际化</w:t>
-      </w:r>
-    </w:p>
-    <w:p>
-      <w:r>
-        <w:tab/>
-      </w:r>
-      <w:r>
-        <w:rPr>
-          <w:rFonts w:hint="eastAsia"/>
-        </w:rPr>
-        <w:t>针对留学生群体以及因公务出差的老师、工作人员，若发现定位地点不在国内，</w:t>
-      </w:r>
-      <w:r>
-        <w:rPr>
-          <w:rFonts w:hint="eastAsia"/>
-        </w:rPr>
-        <w:t>打卡时</w:t>
-      </w:r>
-      <w:r>
-        <w:rPr>
-          <w:rFonts w:hint="eastAsia"/>
-        </w:rPr>
-        <w:lastRenderedPageBreak/>
-        <w:t>间仍将以中国北京时间为标准记录时间。打卡界面将会提供语言翻译插件，以供即时翻译打卡文档。</w:t>
-      </w:r>
-    </w:p>
-    <w:p>
-      <w:pPr>
-        <w:pStyle w:val="2"/>
-      </w:pPr>
-      <w:r>
-        <w:t>6</w:t>
-      </w:r>
-      <w:r>
-        <w:rPr>
-          <w:rFonts w:hint="eastAsia"/>
-        </w:rPr>
-        <w:t>、</w:t>
-      </w:r>
-      <w:r>
-        <w:rPr>
-          <w:rFonts w:hint="eastAsia"/>
-        </w:rPr>
-        <w:t>实现</w:t>
-      </w:r>
-      <w:r>
-        <w:rPr>
-          <w:rFonts w:hint="eastAsia"/>
-        </w:rPr>
-        <w:t>软件</w:t>
-      </w:r>
-      <w:r>
-        <w:rPr>
-          <w:rFonts w:hint="eastAsia"/>
-        </w:rPr>
-        <w:t>的约束</w:t>
-      </w:r>
-    </w:p>
-    <w:p>
-      <w:pPr>
-        <w:pStyle w:val="4"/>
-      </w:pPr>
-      <w:r>
-        <w:rPr>
-          <w:rFonts w:hint="eastAsia"/>
-        </w:rPr>
-        <w:t>（1）</w:t>
-      </w:r>
-      <w:r>
-        <w:rPr>
-          <w:rFonts w:hint="eastAsia"/>
-        </w:rPr>
-        <w:t>免费开源组件使用情况</w:t>
-      </w:r>
-    </w:p>
-    <w:p>
-      <w:r>
-        <w:tab/>
-      </w:r>
-      <w:r>
-        <w:rPr>
-          <w:rFonts w:hint="eastAsia"/>
-        </w:rPr>
-        <w:t>本次软件开发将会主要基于开源框架Vue</w:t>
-      </w:r>
-      <w:r>
-        <w:t>.js</w:t>
-      </w:r>
-      <w:r>
-        <w:rPr>
-          <w:rFonts w:hint="eastAsia"/>
-        </w:rPr>
-        <w:t>、Spring</w:t>
-      </w:r>
-      <w:r>
-        <w:t xml:space="preserve"> </w:t>
-      </w:r>
-      <w:r>
-        <w:rPr>
-          <w:rFonts w:hint="eastAsia"/>
-        </w:rPr>
-        <w:t>Boot</w:t>
-      </w:r>
-      <w:r>
-        <w:rPr>
-          <w:rFonts w:hint="eastAsia"/>
-        </w:rPr>
-        <w:t>以及</w:t>
-      </w:r>
-      <w:r>
-        <w:rPr>
-          <w:rFonts w:hint="eastAsia"/>
-        </w:rPr>
-        <w:t>MySQL。</w:t>
+        <w:rPr>
+          <w:rFonts w:hint="eastAsia"/>
+        </w:rPr>
+        <w:t>Boo</w:t>
+      </w:r>
+      <w:r>
+        <w:rPr>
+          <w:rFonts w:hint="eastAsia"/>
+        </w:rPr>
+        <w:t>t</w:t>
+      </w:r>
+    </w:p>
+    <w:p>
+      <w:pPr>
+        <w:pStyle w:val="a8"/>
+        <w:numPr>
+          <w:ilvl w:val="0"/>
+          <w:numId w:val="1"/>
+        </w:numPr>
+        <w:ind w:firstLineChars="0"/>
+      </w:pPr>
+      <w:r>
+        <w:rPr>
+          <w:rFonts w:hint="eastAsia"/>
+        </w:rPr>
+        <w:t>MySQL</w:t>
       </w:r>
     </w:p>
     <w:p>
@@ -763,6 +908,127 @@
     </w:p>
   </w:footnote>
 </w:footnotes>
+</file>
+
+<file path=word/numbering.xml><?xml version="1.0" encoding="utf-8"?>
+<w:numbering xmlns:wpc="http://schemas.microsoft.com/office/word/2010/wordprocessingCanvas" xmlns:cx="http://schemas.microsoft.com/office/drawing/2014/chartex" xmlns:cx1="http://schemas.microsoft.com/office/drawing/2015/9/8/chartex" xmlns:cx2="http://schemas.microsoft.com/office/drawing/2015/10/21/chartex" xmlns:cx3="http://schemas.microsoft.com/office/drawing/2016/5/9/chartex" xmlns:cx4="http://schemas.microsoft.com/office/drawing/2016/5/10/chartex" xmlns:cx5="http://schemas.microsoft.com/office/drawing/2016/5/11/chartex" xmlns:cx6="http://schemas.microsoft.com/office/drawing/2016/5/12/chartex" xmlns:cx7="http://schemas.microsoft.com/office/drawing/2016/5/13/chartex" xmlns:cx8="http://schemas.microsoft.com/office/drawing/2016/5/14/chartex" xmlns:mc="http://schemas.openxmlformats.org/markup-compatibility/2006" xmlns:aink="http://schemas.microsoft.com/office/drawing/2016/ink" xmlns:am3d="http://schemas.microsoft.com/office/drawing/2017/model3d" xmlns:o="urn:schemas-microsoft-com:office:office" xmlns:r="http://schemas.openxmlformats.org/officeDocument/2006/relationships" xmlns:m="http://schemas.openxmlformats.org/officeDocument/2006/math" xmlns:v="urn:schemas-microsoft-com:vml" xmlns:wp14="http://schemas.microsoft.com/office/word/2010/wordprocessingDrawing" xmlns:wp="http://schemas.openxmlformats.org/drawingml/2006/wordprocessingDrawing" xmlns:w10="urn:schemas-microsoft-com:office:word" xmlns:w="http://schemas.openxmlformats.org/wordprocessingml/2006/main" xmlns:w14="http://schemas.microsoft.com/office/word/2010/wordml" xmlns:w15="http://schemas.microsoft.com/office/word/2012/wordml" xmlns:w16cex="http://schemas.microsoft.com/office/word/2018/wordml/cex" xmlns:w16cid="http://schemas.microsoft.com/office/word/2016/wordml/cid" xmlns:w16="http://schemas.microsoft.com/office/word/2018/wordml" xmlns:w16sdtdh="http://schemas.microsoft.com/office/word/2020/wordml/sdtdatahash" xmlns:w16se="http://schemas.microsoft.com/office/word/2015/wordml/symex" xmlns:wpg="http://schemas.microsoft.com/office/word/2010/wordprocessingGroup" xmlns:wpi="http://schemas.microsoft.com/office/word/2010/wordprocessingInk" xmlns:wne="http://schemas.microsoft.com/office/word/2006/wordml" xmlns:wps="http://schemas.microsoft.com/office/word/2010/wordprocessingShape" mc:Ignorable="w14 w15 w16se w16cid w16 w16cex w16sdtdh wp14">
+  <w:abstractNum w:abstractNumId="0" w15:restartNumberingAfterBreak="0">
+    <w:nsid w:val="631A1E26"/>
+    <w:multiLevelType w:val="hybridMultilevel"/>
+    <w:tmpl w:val="AF640726"/>
+    <w:lvl w:ilvl="0" w:tplc="04090001">
+      <w:start w:val="1"/>
+      <w:numFmt w:val="bullet"/>
+      <w:lvlText w:val=""/>
+      <w:lvlJc w:val="left"/>
+      <w:pPr>
+        <w:ind w:left="420" w:hanging="420"/>
+      </w:pPr>
+      <w:rPr>
+        <w:rFonts w:ascii="Wingdings" w:hAnsi="Wingdings" w:hint="default"/>
+      </w:rPr>
+    </w:lvl>
+    <w:lvl w:ilvl="1" w:tplc="04090003" w:tentative="1">
+      <w:start w:val="1"/>
+      <w:numFmt w:val="bullet"/>
+      <w:lvlText w:val=""/>
+      <w:lvlJc w:val="left"/>
+      <w:pPr>
+        <w:ind w:left="840" w:hanging="420"/>
+      </w:pPr>
+      <w:rPr>
+        <w:rFonts w:ascii="Wingdings" w:hAnsi="Wingdings" w:hint="default"/>
+      </w:rPr>
+    </w:lvl>
+    <w:lvl w:ilvl="2" w:tplc="04090005" w:tentative="1">
+      <w:start w:val="1"/>
+      <w:numFmt w:val="bullet"/>
+      <w:lvlText w:val=""/>
+      <w:lvlJc w:val="left"/>
+      <w:pPr>
+        <w:ind w:left="1260" w:hanging="420"/>
+      </w:pPr>
+      <w:rPr>
+        <w:rFonts w:ascii="Wingdings" w:hAnsi="Wingdings" w:hint="default"/>
+      </w:rPr>
+    </w:lvl>
+    <w:lvl w:ilvl="3" w:tplc="04090001" w:tentative="1">
+      <w:start w:val="1"/>
+      <w:numFmt w:val="bullet"/>
+      <w:lvlText w:val=""/>
+      <w:lvlJc w:val="left"/>
+      <w:pPr>
+        <w:ind w:left="1680" w:hanging="420"/>
+      </w:pPr>
+      <w:rPr>
+        <w:rFonts w:ascii="Wingdings" w:hAnsi="Wingdings" w:hint="default"/>
+      </w:rPr>
+    </w:lvl>
+    <w:lvl w:ilvl="4" w:tplc="04090003" w:tentative="1">
+      <w:start w:val="1"/>
+      <w:numFmt w:val="bullet"/>
+      <w:lvlText w:val=""/>
+      <w:lvlJc w:val="left"/>
+      <w:pPr>
+        <w:ind w:left="2100" w:hanging="420"/>
+      </w:pPr>
+      <w:rPr>
+        <w:rFonts w:ascii="Wingdings" w:hAnsi="Wingdings" w:hint="default"/>
+      </w:rPr>
+    </w:lvl>
+    <w:lvl w:ilvl="5" w:tplc="04090005" w:tentative="1">
+      <w:start w:val="1"/>
+      <w:numFmt w:val="bullet"/>
+      <w:lvlText w:val=""/>
+      <w:lvlJc w:val="left"/>
+      <w:pPr>
+        <w:ind w:left="2520" w:hanging="420"/>
+      </w:pPr>
+      <w:rPr>
+        <w:rFonts w:ascii="Wingdings" w:hAnsi="Wingdings" w:hint="default"/>
+      </w:rPr>
+    </w:lvl>
+    <w:lvl w:ilvl="6" w:tplc="04090001" w:tentative="1">
+      <w:start w:val="1"/>
+      <w:numFmt w:val="bullet"/>
+      <w:lvlText w:val=""/>
+      <w:lvlJc w:val="left"/>
+      <w:pPr>
+        <w:ind w:left="2940" w:hanging="420"/>
+      </w:pPr>
+      <w:rPr>
+        <w:rFonts w:ascii="Wingdings" w:hAnsi="Wingdings" w:hint="default"/>
+      </w:rPr>
+    </w:lvl>
+    <w:lvl w:ilvl="7" w:tplc="04090003" w:tentative="1">
+      <w:start w:val="1"/>
+      <w:numFmt w:val="bullet"/>
+      <w:lvlText w:val=""/>
+      <w:lvlJc w:val="left"/>
+      <w:pPr>
+        <w:ind w:left="3360" w:hanging="420"/>
+      </w:pPr>
+      <w:rPr>
+        <w:rFonts w:ascii="Wingdings" w:hAnsi="Wingdings" w:hint="default"/>
+      </w:rPr>
+    </w:lvl>
+    <w:lvl w:ilvl="8" w:tplc="04090005" w:tentative="1">
+      <w:start w:val="1"/>
+      <w:numFmt w:val="bullet"/>
+      <w:lvlText w:val=""/>
+      <w:lvlJc w:val="left"/>
+      <w:pPr>
+        <w:ind w:left="3780" w:hanging="420"/>
+      </w:pPr>
+      <w:rPr>
+        <w:rFonts w:ascii="Wingdings" w:hAnsi="Wingdings" w:hint="default"/>
+      </w:rPr>
+    </w:lvl>
+  </w:abstractNum>
+  <w:num w:numId="1">
+    <w:abstractNumId w:val="0"/>
+  </w:num>
+</w:numbering>
 </file>
 
 <file path=word/styles.xml><?xml version="1.0" encoding="utf-8"?>
@@ -1418,6 +1684,16 @@
       <w:szCs w:val="28"/>
     </w:rPr>
   </w:style>
+  <w:style w:type="paragraph" w:styleId="a8">
+    <w:name w:val="List Paragraph"/>
+    <w:basedOn w:val="a"/>
+    <w:uiPriority w:val="34"/>
+    <w:qFormat/>
+    <w:rsid w:val="00F7039D"/>
+    <w:pPr>
+      <w:ind w:firstLineChars="200" w:firstLine="420"/>
+    </w:pPr>
+  </w:style>
 </w:styles>
 </file>
 
